--- a/Project Design Phase II/Technology Architecture.docx
+++ b/Project Design Phase II/Technology Architecture.docx
@@ -190,10 +190,7 @@
               <w:ind w:left="110"/>
             </w:pPr>
             <w:r>
-              <w:t>PNT2022TMID</w:t>
-            </w:r>
-            <w:r>
-              <w:t>27424</w:t>
+              <w:t>PNT2022TMID12771</w:t>
             </w:r>
           </w:p>
         </w:tc>
@@ -1069,11 +1066,9 @@
               </w:rPr>
               <w:t xml:space="preserve"> </w:t>
             </w:r>
-            <w:proofErr w:type="spellStart"/>
             <w:r>
               <w:t>Cloudant</w:t>
             </w:r>
-            <w:proofErr w:type="spellEnd"/>
             <w:r>
               <w:rPr>
                 <w:spacing w:val="-1"/>
@@ -1827,40 +1822,7 @@
               <w:spacing w:line="234" w:lineRule="exact"/>
             </w:pPr>
             <w:r>
-              <w:t xml:space="preserve">Machine </w:t>
-            </w:r>
-            <w:r>
-              <w:t>lea</w:t>
-            </w:r>
-            <w:r>
-              <w:t>r</w:t>
-            </w:r>
-            <w:r>
-              <w:t>ning f</w:t>
-            </w:r>
-            <w:r>
-              <w:t>r</w:t>
-            </w:r>
-            <w:r>
-              <w:t>amewo</w:t>
-            </w:r>
-            <w:r>
-              <w:t>r</w:t>
-            </w:r>
-            <w:r>
-              <w:t xml:space="preserve">ks </w:t>
-            </w:r>
-            <w:r>
-              <w:t>is used to tr</w:t>
-            </w:r>
-            <w:r>
-              <w:t xml:space="preserve">ain a </w:t>
-            </w:r>
-            <w:r>
-              <w:t xml:space="preserve">predictive </w:t>
-            </w:r>
-            <w:r>
-              <w:t>model</w:t>
+              <w:t>Machine learning frameworks is used to train a predictive model</w:t>
             </w:r>
           </w:p>
         </w:tc>
@@ -1874,13 +1836,8 @@
               <w:spacing w:line="234" w:lineRule="exact"/>
               <w:ind w:left="108"/>
             </w:pPr>
-            <w:proofErr w:type="spellStart"/>
-            <w:r>
-              <w:t>PyTorch</w:t>
-            </w:r>
-            <w:proofErr w:type="spellEnd"/>
-            <w:r>
-              <w:t>, Open-cv</w:t>
+            <w:r>
+              <w:t>PyTorch, Open-cv</w:t>
             </w:r>
           </w:p>
         </w:tc>
@@ -2514,7 +2471,7 @@
     <w:lsdException w:name="Table Web 2" w:semiHidden="1" w:unhideWhenUsed="1"/>
     <w:lsdException w:name="Table Web 3" w:semiHidden="1" w:unhideWhenUsed="1"/>
     <w:lsdException w:name="Balloon Text" w:semiHidden="1" w:unhideWhenUsed="1"/>
-    <w:lsdException w:name="Table Grid" w:semiHidden="1" w:uiPriority="59" w:unhideWhenUsed="1"/>
+    <w:lsdException w:name="Table Grid" w:uiPriority="59"/>
     <w:lsdException w:name="Table Theme" w:semiHidden="1" w:unhideWhenUsed="1"/>
     <w:lsdException w:name="Placeholder Text" w:semiHidden="1"/>
     <w:lsdException w:name="No Spacing" w:uiPriority="1" w:qFormat="1"/>
@@ -2749,6 +2706,7 @@
   <w:style w:type="character" w:default="1" w:styleId="DefaultParagraphFont">
     <w:name w:val="Default Paragraph Font"/>
     <w:uiPriority w:val="1"/>
+    <w:semiHidden/>
     <w:unhideWhenUsed/>
   </w:style>
   <w:style w:type="table" w:default="1" w:styleId="TableNormal">
